--- a/writing/wp/Introduction.docx
+++ b/writing/wp/Introduction.docx
@@ -3,43 +3,176 @@
 <w:document xmlns:wpc="http://schemas.microsoft.com/office/word/2010/wordprocessingCanvas" xmlns:cx="http://schemas.microsoft.com/office/drawing/2014/chartex" xmlns:cx1="http://schemas.microsoft.com/office/drawing/2015/9/8/chartex" xmlns:cx2="http://schemas.microsoft.com/office/drawing/2015/10/21/chartex" xmlns:cx3="http://schemas.microsoft.com/office/drawing/2016/5/9/chartex" xmlns:cx4="http://schemas.microsoft.com/office/drawing/2016/5/10/chartex" xmlns:cx5="http://schemas.microsoft.com/office/drawing/2016/5/11/chartex" xmlns:cx6="http://schemas.microsoft.com/office/drawing/2016/5/12/chartex" xmlns:cx7="http://schemas.microsoft.com/office/drawing/2016/5/13/chartex" xmlns:cx8="http://schemas.microsoft.com/office/drawing/2016/5/14/chartex" xmlns:mc="http://schemas.openxmlformats.org/markup-compatibility/2006" xmlns:aink="http://schemas.microsoft.com/office/drawing/2016/ink" xmlns:am3d="http://schemas.microsoft.com/office/drawing/2017/model3d" xmlns:o="urn:schemas-microsoft-com:office:office" xmlns:r="http://schemas.openxmlformats.org/officeDocument/2006/relationships" xmlns:m="http://schemas.openxmlformats.org/officeDocument/2006/math" xmlns:v="urn:schemas-microsoft-com:vml" xmlns:wp14="http://schemas.microsoft.com/office/word/2010/wordprocessingDrawing" xmlns:wp="http://schemas.openxmlformats.org/drawingml/2006/wordprocessingDrawing" xmlns:w10="urn:schemas-microsoft-com:office:word" xmlns:w="http://schemas.openxmlformats.org/wordprocessingml/2006/main" xmlns:w14="http://schemas.microsoft.com/office/word/2010/wordml" xmlns:w15="http://schemas.microsoft.com/office/word/2012/wordml" xmlns:w16cid="http://schemas.microsoft.com/office/word/2016/wordml/cid" xmlns:w16se="http://schemas.microsoft.com/office/word/2015/wordml/symex" xmlns:wpg="http://schemas.microsoft.com/office/word/2010/wordprocessingGroup" xmlns:wpi="http://schemas.microsoft.com/office/word/2010/wordprocessingInk" xmlns:wne="http://schemas.microsoft.com/office/word/2006/wordml" xmlns:wps="http://schemas.microsoft.com/office/word/2010/wordprocessingShape" mc:Ignorable="w14 w15 w16se w16cid wp14">
   <w:body>
     <w:p>
-      <w:r>
-        <w:t>In the digital age, a citizen in a remote village may now be as informed about government corruption as a resident of the capital city. This transformation in information access has profound implications for how citizens view their governments across geographic space.</w:t>
-      </w:r>
-      <w:r>
+      <w:pPr>
+        <w:rPr>
+          <w:lang w:val="en-US"/>
+        </w:rPr>
+      </w:pPr>
+      <w:bookmarkStart w:id="0" w:name="_Hlk194760993"/>
+      <w:r>
+        <w:t xml:space="preserve">Mobile internet is </w:t>
+      </w:r>
+      <w:r>
+        <w:t xml:space="preserve">reshaping </w:t>
+      </w:r>
+      <w:r>
+        <w:t xml:space="preserve">how </w:t>
+      </w:r>
+      <w:r>
+        <w:t xml:space="preserve">information flows </w:t>
+      </w:r>
+      <w:r>
+        <w:t>in</w:t>
+      </w:r>
+      <w:r>
+        <w:t xml:space="preserve"> Sub-Saharan Africa. </w:t>
+      </w:r>
+      <w:r>
+        <w:t xml:space="preserve">Rural citizens can now </w:t>
+      </w:r>
+      <w:r>
+        <w:t xml:space="preserve">access political information previously limited to </w:t>
+      </w:r>
+      <w:r>
+        <w:t>the capital city</w:t>
+      </w:r>
+      <w:r>
+        <w:t xml:space="preserve">. </w:t>
+      </w:r>
+      <w:r>
+        <w:t xml:space="preserve">This </w:t>
+      </w:r>
+      <w:r>
+        <w:t xml:space="preserve">shift </w:t>
+      </w:r>
+      <w:r>
+        <w:t xml:space="preserve">has implications for how citizens </w:t>
+      </w:r>
+      <w:r>
+        <w:t xml:space="preserve">perceive those in power. </w:t>
+      </w:r>
+      <w:r>
+        <w:rPr>
+          <w:lang w:val="en-US"/>
+        </w:rPr>
+        <w:t xml:space="preserve">A rich literature has shown that </w:t>
+      </w:r>
+      <w:r>
+        <w:rPr>
+          <w:lang w:val="en-US"/>
+        </w:rPr>
+        <w:t xml:space="preserve">government approval </w:t>
+      </w:r>
+      <w:r>
+        <w:rPr>
+          <w:lang w:val="en-US"/>
+        </w:rPr>
+        <w:t>varies with isolation from capital cities. In weak state capacity settings, national institutions struggle to reach the hinterland, such that isolated areas interact less with national institutions. This spatial decay in information over distance from the cent</w:t>
+      </w:r>
+      <w:r>
+        <w:rPr>
+          <w:lang w:val="en-US"/>
+        </w:rPr>
+        <w:t>er</w:t>
+      </w:r>
+      <w:r>
+        <w:rPr>
+          <w:lang w:val="en-US"/>
+        </w:rPr>
+        <w:t xml:space="preserve"> of power creates a</w:t>
+      </w:r>
+      <w:r>
+        <w:rPr>
+          <w:lang w:val="en-US"/>
+        </w:rPr>
+        <w:t xml:space="preserve">n </w:t>
+      </w:r>
+      <w:r>
+        <w:rPr>
+          <w:lang w:val="en-US"/>
+        </w:rPr>
+        <w:t>opinion</w:t>
+      </w:r>
+      <w:r>
+        <w:rPr>
+          <w:lang w:val="en-US"/>
+        </w:rPr>
+        <w:t xml:space="preserve"> gradient: citizens closer to the capital, who have greater access to information about government performance, develop informed critique and skepticism. Meanwhile, those in isolated areas</w:t>
+      </w:r>
+      <w:r>
+        <w:rPr>
+          <w:lang w:val="en-US"/>
+        </w:rPr>
         <w:t xml:space="preserve"> </w:t>
       </w:r>
       <w:r>
         <w:rPr>
           <w:lang w:val="en-US"/>
         </w:rPr>
-        <w:t xml:space="preserve">A rich literature has shown that </w:t>
-      </w:r>
-      <w:r>
-        <w:rPr>
-          <w:lang w:val="en-US"/>
-        </w:rPr>
-        <w:t>trust in national institutions varies with isolation from capital cities</w:t>
-      </w:r>
-      <w:r>
-        <w:rPr>
-          <w:lang w:val="en-US"/>
-        </w:rPr>
-        <w:t xml:space="preserve"> in Sub-Saharan Africa</w:t>
-      </w:r>
-      <w:r>
-        <w:rPr>
-          <w:lang w:val="en-US"/>
-        </w:rPr>
-        <w:t>. In weak state capacity settings, national institutions struggle to reach the hinterland, such that isolated areas interact less with national institutions. This spatial decay in information over distance from the center of power creates a trust gradient: citizens closer to the capital, who have greater access to information about government performance, develop informed critique and skepticism. Meanwhile, those in isolated areas exhibit default trust because they lack detailed information about institutional shortcomings.</w:t>
+        <w:t>indicate</w:t>
+      </w:r>
+      <w:r>
+        <w:rPr>
+          <w:lang w:val="en-US"/>
+        </w:rPr>
+        <w:t xml:space="preserve"> higher government</w:t>
+      </w:r>
+      <w:r>
+        <w:rPr>
+          <w:lang w:val="en-US"/>
+        </w:rPr>
+        <w:t xml:space="preserve"> </w:t>
+      </w:r>
+      <w:r>
+        <w:rPr>
+          <w:lang w:val="en-US"/>
+        </w:rPr>
+        <w:t>approval</w:t>
+      </w:r>
+      <w:r>
+        <w:rPr>
+          <w:lang w:val="en-US"/>
+        </w:rPr>
+        <w:t xml:space="preserve">, </w:t>
+      </w:r>
+      <w:r>
+        <w:rPr>
+          <w:lang w:val="en-US"/>
+        </w:rPr>
+        <w:t>despite</w:t>
+      </w:r>
+      <w:r>
+        <w:rPr>
+          <w:lang w:val="en-US"/>
+        </w:rPr>
+        <w:t xml:space="preserve"> the</w:t>
+      </w:r>
+      <w:r>
+        <w:rPr>
+          <w:lang w:val="en-US"/>
+        </w:rPr>
+        <w:t>ir</w:t>
+      </w:r>
+      <w:r>
+        <w:rPr>
+          <w:lang w:val="en-US"/>
+        </w:rPr>
+        <w:t xml:space="preserve"> lack </w:t>
+      </w:r>
+      <w:r>
+        <w:rPr>
+          <w:lang w:val="en-US"/>
+        </w:rPr>
+        <w:t xml:space="preserve">of </w:t>
+      </w:r>
+      <w:r>
+        <w:rPr>
+          <w:lang w:val="en-US"/>
+        </w:rPr>
+        <w:t>information about institutional shortcomings.</w:t>
       </w:r>
     </w:p>
     <w:p>
-      <w:pPr>
-        <w:rPr>
-          <w:lang w:val="en-US"/>
-        </w:rPr>
-      </w:pPr>
       <w:r>
         <w:rPr>
           <w:lang w:val="en-US"/>
@@ -62,7 +195,19 @@
         <w:rPr>
           <w:lang w:val="en-US"/>
         </w:rPr>
-        <w:t xml:space="preserve"> how information technology mitigates this decay of information over distance from the capital city</w:t>
+        <w:t xml:space="preserve"> how </w:t>
+      </w:r>
+      <w:r>
+        <w:rPr>
+          <w:lang w:val="en-US"/>
+        </w:rPr>
+        <w:t>mobile internet</w:t>
+      </w:r>
+      <w:r>
+        <w:rPr>
+          <w:lang w:val="en-US"/>
+        </w:rPr>
+        <w:t xml:space="preserve"> mitigates this decay of information over distance from the capital city</w:t>
       </w:r>
       <w:r>
         <w:rPr>
@@ -86,13 +231,13 @@
         <w:rPr>
           <w:lang w:val="en-US"/>
         </w:rPr>
-        <w:t xml:space="preserve"> traditional spatial patterns of institutional trust</w:t>
-      </w:r>
-      <w:r>
-        <w:rPr>
-          <w:lang w:val="en-US"/>
-        </w:rPr>
-        <w:t xml:space="preserve"> in Africa</w:t>
+        <w:t xml:space="preserve"> traditional spatial patterns of </w:t>
+      </w:r>
+      <w:r>
+        <w:rPr>
+          <w:lang w:val="en-US"/>
+        </w:rPr>
+        <w:t>political opinion</w:t>
       </w:r>
       <w:r>
         <w:rPr>
@@ -110,6 +255,30 @@
         <w:rPr>
           <w:lang w:val="en-US"/>
         </w:rPr>
+        <w:t xml:space="preserve">Mobile internet appears to erase the spatial divide in </w:t>
+      </w:r>
+      <w:r>
+        <w:rPr>
+          <w:lang w:val="en-US"/>
+        </w:rPr>
+        <w:t xml:space="preserve">political </w:t>
+      </w:r>
+      <w:r>
+        <w:rPr>
+          <w:lang w:val="en-US"/>
+        </w:rPr>
+        <w:t>opinion by bringing previously disconnected remote areas in line with the more critical assessments found near capitals</w:t>
+      </w:r>
+      <w:r>
+        <w:rPr>
+          <w:lang w:val="en-US"/>
+        </w:rPr>
+        <w:t xml:space="preserve">. </w:t>
+      </w:r>
+      <w:r>
+        <w:rPr>
+          <w:lang w:val="en-US"/>
+        </w:rPr>
         <w:t xml:space="preserve">We find </w:t>
       </w:r>
       <w:r>
@@ -128,7 +297,19 @@
         <w:rPr>
           <w:lang w:val="en-US"/>
         </w:rPr>
-        <w:t>in reshaping the relationship between distance and institutional trust. These results</w:t>
+        <w:t xml:space="preserve">in reshaping the relationship between distance and </w:t>
+      </w:r>
+      <w:r>
+        <w:rPr>
+          <w:lang w:val="en-US"/>
+        </w:rPr>
+        <w:t>government approval</w:t>
+      </w:r>
+      <w:r>
+        <w:rPr>
+          <w:lang w:val="en-US"/>
+        </w:rPr>
+        <w:t>. These results</w:t>
       </w:r>
       <w:r>
         <w:rPr>
@@ -140,7 +321,19 @@
         <w:rPr>
           <w:lang w:val="en-US"/>
         </w:rPr>
-        <w:t>suggest that as information asymmetries diminish, the relationship between distance and trust in national institutions fundamentally changes, with implications for governance, political participation, and institutional accountability</w:t>
+        <w:t xml:space="preserve">suggest that as information asymmetries diminish, the relationship between distance and </w:t>
+      </w:r>
+      <w:r>
+        <w:rPr>
+          <w:lang w:val="en-US"/>
+        </w:rPr>
+        <w:t xml:space="preserve">political opinion </w:t>
+      </w:r>
+      <w:r>
+        <w:rPr>
+          <w:lang w:val="en-US"/>
+        </w:rPr>
+        <w:t>fundamentally changes, with implications for governance, political participation, and institutional accountability</w:t>
       </w:r>
       <w:r>
         <w:rPr>
@@ -148,67 +341,65 @@
         </w:rPr>
         <w:t>.</w:t>
       </w:r>
-    </w:p>
-    <w:p>
-      <w:pPr>
-        <w:rPr>
-          <w:lang w:val="en-US"/>
-        </w:rPr>
-      </w:pPr>
-    </w:p>
-    <w:p>
-      <w:pPr>
-        <w:rPr>
-          <w:lang w:val="en-US"/>
-        </w:rPr>
-      </w:pPr>
-    </w:p>
-    <w:p>
-      <w:pPr>
-        <w:rPr>
-          <w:lang w:val="en-US"/>
-        </w:rPr>
-      </w:pPr>
-      <w:r>
-        <w:rPr>
-          <w:lang w:val="en-US"/>
-        </w:rPr>
-        <w:t>Hooks:</w:t>
-      </w:r>
-    </w:p>
-    <w:p>
-      <w:pPr>
-        <w:rPr>
-          <w:lang w:val="en-US"/>
-        </w:rPr>
-      </w:pPr>
-      <w:r>
-        <w:rPr>
-          <w:lang w:val="en-US"/>
-        </w:rPr>
-        <w:t>Digital age:</w:t>
-      </w:r>
-      <w:bookmarkStart w:id="0" w:name="_GoBack"/>
       <w:bookmarkEnd w:id="0"/>
     </w:p>
     <w:p>
-      <w:r>
-        <w:t>In the digital age, a citizen in a remote village may now be as informed about government corruption as a resident of the capital city. This transformation in information access has profound implications for how citizens view their governments across geographic space.</w:t>
+      <w:bookmarkStart w:id="1" w:name="_GoBack"/>
+      <w:bookmarkEnd w:id="1"/>
+      <w:r>
+        <w:br w:type="page"/>
       </w:r>
     </w:p>
     <w:p>
       <w:r>
-        <w:t>Nation building/trust:</w:t>
+        <w:lastRenderedPageBreak/>
+        <w:t>Confidence in institutions attracts cooperation of citizens to the agreed policies and programmes of the governments.</w:t>
       </w:r>
     </w:p>
     <w:p>
-      <w:pPr>
-        <w:rPr>
-          <w:lang w:val="en-US"/>
-        </w:rPr>
-      </w:pPr>
-      <w:r>
-        <w:t>Building a nation requires citizens to trust in institutions they rarely encounter directly. This trust—the invisible foundation of governance—has historically been shaped by geography, with profound implications for state legitimacy and cohesion.</w:t>
+      <w:r>
+        <w:t>The most ethnically diverse continent.</w:t>
+      </w:r>
+    </w:p>
+    <w:p>
+      <w:r>
+        <w:t>Trust in institutions is the involvement in the political life.</w:t>
+      </w:r>
+    </w:p>
+    <w:p>
+      <w:r>
+        <w:t xml:space="preserve">Literature has shown that rural areas </w:t>
+      </w:r>
+      <w:proofErr w:type="spellStart"/>
+      <w:r>
+        <w:t>ect</w:t>
+      </w:r>
+      <w:proofErr w:type="spellEnd"/>
+      <w:r>
+        <w:t>.</w:t>
+      </w:r>
+      <w:r>
+        <w:t xml:space="preserve"> We focus on information. </w:t>
+      </w:r>
+    </w:p>
+    <w:p>
+      <w:r>
+        <w:t>Important because of nation-building.</w:t>
+      </w:r>
+    </w:p>
+    <w:p>
+      <w:r>
+        <w:t>How a nation is built. Distance matters in those countries.</w:t>
+      </w:r>
+    </w:p>
+    <w:p>
+      <w:r>
+        <w:t>Why the effect should be more important in remote areas.</w:t>
+      </w:r>
+    </w:p>
+    <w:p>
+      <w:r>
+        <w:t>-&gt; Information frictions depending over distance</w:t>
       </w:r>
     </w:p>
     <w:sectPr>
